--- a/2_General_Methods/Outline_methods.docx
+++ b/2_General_Methods/Outline_methods.docx
@@ -95,6 +95,41 @@
       <w:pPr>
         <w:pStyle w:val="ListParagraph"/>
         <w:numPr>
+          <w:ilvl w:val="2"/>
+          <w:numId w:val="4"/>
+        </w:numPr>
+      </w:pPr>
+      <w:r>
+        <w:t>Kegg is a tool I widely using as starting point</w:t>
+      </w:r>
+      <w:r>
+        <w:t xml:space="preserve"> for pathways/metabolisms</w:t>
+      </w:r>
+    </w:p>
+    <w:p>
+      <w:pPr>
+        <w:pStyle w:val="ListParagraph"/>
+        <w:numPr>
+          <w:ilvl w:val="2"/>
+          <w:numId w:val="4"/>
+        </w:numPr>
+      </w:pPr>
+      <w:r>
+        <w:t xml:space="preserve">Put as figure the </w:t>
+      </w:r>
+      <w:proofErr w:type="spellStart"/>
+      <w:r>
+        <w:t>kegg</w:t>
+      </w:r>
+      <w:proofErr w:type="spellEnd"/>
+      <w:r>
+        <w:t xml:space="preserve"> map with all pathways.</w:t>
+      </w:r>
+    </w:p>
+    <w:p>
+      <w:pPr>
+        <w:pStyle w:val="ListParagraph"/>
+        <w:numPr>
           <w:ilvl w:val="1"/>
           <w:numId w:val="4"/>
         </w:numPr>
@@ -239,18 +274,100 @@
         </w:numPr>
       </w:pPr>
       <w:r>
-        <w:t>Gene tree construction</w:t>
-      </w:r>
-      <w:r>
-        <w:t xml:space="preserve">: model finder, </w:t>
+        <w:t xml:space="preserve">Annotating </w:t>
       </w:r>
       <w:proofErr w:type="spellStart"/>
       <w:r>
-        <w:t>iqtree</w:t>
+        <w:t>sequneces</w:t>
       </w:r>
       <w:proofErr w:type="spellEnd"/>
       <w:r>
-        <w:t>, support values</w:t>
+        <w:t>:</w:t>
+      </w:r>
+    </w:p>
+    <w:p>
+      <w:pPr>
+        <w:pStyle w:val="ListParagraph"/>
+        <w:numPr>
+          <w:ilvl w:val="2"/>
+          <w:numId w:val="2"/>
+        </w:numPr>
+      </w:pPr>
+      <w:r>
+        <w:t xml:space="preserve">Most commonly used method is to do a blast vs </w:t>
+      </w:r>
+      <w:proofErr w:type="spellStart"/>
+      <w:r>
+        <w:t>swissprot</w:t>
+      </w:r>
+      <w:proofErr w:type="spellEnd"/>
+      <w:r>
+        <w:t xml:space="preserve"> and keep best hit. Good especially for model organisms like human and mouse</w:t>
+      </w:r>
+      <w:r>
+        <w:t>, but performs less well for non-model organisms. Furthermore,</w:t>
+      </w:r>
+      <w:r>
+        <w:t xml:space="preserve"> </w:t>
+      </w:r>
+      <w:r>
+        <w:t xml:space="preserve">where necessary </w:t>
+      </w:r>
+      <w:r>
+        <w:t>while understanding the structure withing a tree</w:t>
+      </w:r>
+      <w:r>
+        <w:t>,</w:t>
+      </w:r>
+      <w:r>
+        <w:t xml:space="preserve"> further manual annotation of </w:t>
+      </w:r>
+      <w:r>
+        <w:t>some</w:t>
+      </w:r>
+      <w:r>
+        <w:t xml:space="preserve"> sequences</w:t>
+      </w:r>
+      <w:r>
+        <w:t xml:space="preserve"> </w:t>
+      </w:r>
+      <w:r>
+        <w:t>that were key to annotate a specific clade was carried out. This would often take advantage</w:t>
+      </w:r>
+      <w:r>
+        <w:t xml:space="preserve"> of species-specific databases, such as </w:t>
+      </w:r>
+      <w:proofErr w:type="spellStart"/>
+      <w:r>
+        <w:t>genecards</w:t>
+      </w:r>
+      <w:proofErr w:type="spellEnd"/>
+      <w:r>
+        <w:t xml:space="preserve"> for human, xx for mouse, </w:t>
+      </w:r>
+      <w:proofErr w:type="spellStart"/>
+      <w:r>
+        <w:t>flybase</w:t>
+      </w:r>
+      <w:proofErr w:type="spellEnd"/>
+      <w:r>
+        <w:t xml:space="preserve"> for flies, </w:t>
+      </w:r>
+      <w:proofErr w:type="spellStart"/>
+      <w:r>
+        <w:t>echinobase</w:t>
+      </w:r>
+      <w:proofErr w:type="spellEnd"/>
+      <w:r>
+        <w:t xml:space="preserve"> for sea urchins and other echinoderms and </w:t>
+      </w:r>
+      <w:proofErr w:type="spellStart"/>
+      <w:r>
+        <w:t>yy</w:t>
+      </w:r>
+      <w:proofErr w:type="spellEnd"/>
+      <w:r>
+        <w:t xml:space="preserve"> for Arabidopsis thaliana. </w:t>
       </w:r>
     </w:p>
     <w:p>
@@ -262,6 +379,29 @@
         </w:numPr>
       </w:pPr>
       <w:r>
+        <w:t>Gene tree construction</w:t>
+      </w:r>
+      <w:r>
+        <w:t xml:space="preserve">: model finder, </w:t>
+      </w:r>
+      <w:proofErr w:type="spellStart"/>
+      <w:r>
+        <w:t>iqtree</w:t>
+      </w:r>
+      <w:proofErr w:type="spellEnd"/>
+      <w:r>
+        <w:t>, support values</w:t>
+      </w:r>
+    </w:p>
+    <w:p>
+      <w:pPr>
+        <w:pStyle w:val="ListParagraph"/>
+        <w:numPr>
+          <w:ilvl w:val="1"/>
+          <w:numId w:val="2"/>
+        </w:numPr>
+      </w:pPr>
+      <w:r>
         <w:t>Gene tree to species tree reconciliation</w:t>
       </w:r>
       <w:r>
@@ -305,6 +445,7 @@
         </w:numPr>
       </w:pPr>
       <w:r>
+        <w:lastRenderedPageBreak/>
         <w:t>Preparing gene tree: no polytomies</w:t>
       </w:r>
     </w:p>
@@ -376,7 +517,6 @@
         </w:numPr>
       </w:pPr>
       <w:r>
-        <w:lastRenderedPageBreak/>
         <w:t>Choice of datasets / considerations... although generic because details should be in the chapter.</w:t>
       </w:r>
     </w:p>
@@ -582,7 +722,7 @@
         <w:rFonts w:ascii="Courier New" w:hAnsi="Courier New" w:cs="Courier New" w:hint="default"/>
       </w:rPr>
     </w:lvl>
-    <w:lvl w:ilvl="2" w:tplc="08090005" w:tentative="1">
+    <w:lvl w:ilvl="2" w:tplc="08090005">
       <w:start w:val="1"/>
       <w:numFmt w:val="bullet"/>
       <w:lvlText w:val=""/>

--- a/2_General_Methods/Outline_methods.docx
+++ b/2_General_Methods/Outline_methods.docx
@@ -44,12 +44,33 @@
         <w:t xml:space="preserve">; and single-cell RNA sequencing analyses. </w:t>
       </w:r>
     </w:p>
-    <w:p/>
-    <w:p>
-      <w:r>
+    <w:p>
+      <w:pPr>
+        <w:rPr>
+          <w:b/>
+          <w:bCs/>
+        </w:rPr>
+      </w:pPr>
+    </w:p>
+    <w:p>
+      <w:pPr>
+        <w:rPr>
+          <w:b/>
+          <w:bCs/>
+        </w:rPr>
+      </w:pPr>
+      <w:r>
+        <w:rPr>
+          <w:b/>
+          <w:bCs/>
+        </w:rPr>
         <w:t>Molecular phylogenetic analyses</w:t>
       </w:r>
       <w:r>
+        <w:rPr>
+          <w:b/>
+          <w:bCs/>
+        </w:rPr>
         <w:t xml:space="preserve"> (used in chapters 3,4,5)</w:t>
       </w:r>
     </w:p>
@@ -80,15 +101,7 @@
         <w:t xml:space="preserve">Identifying what gene families to study to answer research question e.g. </w:t>
       </w:r>
       <w:r>
-        <w:t xml:space="preserve">from </w:t>
-      </w:r>
-      <w:proofErr w:type="spellStart"/>
-      <w:r>
-        <w:t>kegg</w:t>
-      </w:r>
-      <w:proofErr w:type="spellEnd"/>
-      <w:r>
-        <w:t xml:space="preserve"> pathways etc.</w:t>
+        <w:t>from kegg pathways etc.</w:t>
       </w:r>
     </w:p>
     <w:p>
@@ -115,15 +128,7 @@
         </w:numPr>
       </w:pPr>
       <w:r>
-        <w:t xml:space="preserve">Put as figure the </w:t>
-      </w:r>
-      <w:proofErr w:type="spellStart"/>
-      <w:r>
-        <w:t>kegg</w:t>
-      </w:r>
-      <w:proofErr w:type="spellEnd"/>
-      <w:r>
-        <w:t xml:space="preserve"> map with all pathways.</w:t>
+        <w:t>Put as figure the kegg map with all pathways.</w:t>
       </w:r>
     </w:p>
     <w:p>
@@ -222,7 +227,10 @@
         <w:t>Differences in different projects</w:t>
       </w:r>
       <w:r>
-        <w:t>...</w:t>
+        <w:t xml:space="preserve">: chapters 3 and 4 broad eukaryotic </w:t>
+      </w:r>
+      <w:r>
+        <w:t>group; chapter 5 animals.</w:t>
       </w:r>
     </w:p>
     <w:p/>
@@ -249,6 +257,94 @@
       <w:r>
         <w:t>Data mining</w:t>
       </w:r>
+      <w:r>
+        <w:t xml:space="preserve"> and Identification of gene families</w:t>
+      </w:r>
+      <w:r>
+        <w:t xml:space="preserve">: </w:t>
+      </w:r>
+    </w:p>
+    <w:p>
+      <w:pPr>
+        <w:pStyle w:val="ListParagraph"/>
+        <w:numPr>
+          <w:ilvl w:val="2"/>
+          <w:numId w:val="2"/>
+        </w:numPr>
+      </w:pPr>
+      <w:r>
+        <w:t xml:space="preserve">Often </w:t>
+      </w:r>
+      <w:r>
+        <w:t>BLAST</w:t>
+      </w:r>
+      <w:r>
+        <w:t xml:space="preserve"> is enough:</w:t>
+      </w:r>
+      <w:r>
+        <w:t xml:space="preserve"> either blastp or psi-blast: explain vaguely the difference. (can cit</w:t>
+      </w:r>
+      <w:r>
+        <w:t>e phylogenetic handbook...). Considerations about the e-value threshold.</w:t>
+      </w:r>
+    </w:p>
+    <w:p>
+      <w:pPr>
+        <w:pStyle w:val="ListParagraph"/>
+        <w:numPr>
+          <w:ilvl w:val="2"/>
+          <w:numId w:val="2"/>
+        </w:numPr>
+      </w:pPr>
+      <w:r>
+        <w:t>Where necessary further steps may be necessary before proceeding to phylogenetic tree reconstruction</w:t>
+      </w:r>
+      <w:r>
+        <w:t>. These can be more targeted/specific or can rely on statistical software to detect best groups.</w:t>
+      </w:r>
+    </w:p>
+    <w:p>
+      <w:pPr>
+        <w:pStyle w:val="ListParagraph"/>
+        <w:numPr>
+          <w:ilvl w:val="2"/>
+          <w:numId w:val="2"/>
+        </w:numPr>
+      </w:pPr>
+      <w:r>
+        <w:t>In this thesis methods used include:</w:t>
+      </w:r>
+      <w:r>
+        <w:br/>
+        <w:t xml:space="preserve">- chapter 3: targeted </w:t>
+      </w:r>
+      <w:r>
+        <w:t>sequence filtering based on known protein domains expected in protein family.</w:t>
+      </w:r>
+    </w:p>
+    <w:p>
+      <w:pPr>
+        <w:pStyle w:val="ListParagraph"/>
+        <w:ind w:left="1800"/>
+      </w:pPr>
+      <w:r>
+        <w:t>- chapter 4: use of orthogroup inferring software to detect software.</w:t>
+      </w:r>
+    </w:p>
+    <w:p>
+      <w:pPr>
+        <w:pStyle w:val="ListParagraph"/>
+        <w:ind w:left="1800"/>
+      </w:pPr>
+      <w:r>
+        <w:t xml:space="preserve">- chapter 5: cluster analysis of sequences </w:t>
+      </w:r>
+      <w:r>
+        <w:t>to visualise clusters: simpler approach than orthogroup inference</w:t>
+      </w:r>
+      <w:r>
+        <w:t xml:space="preserve"> but good starting point for then doing phylogenetic analysis. A sort of in between strategy compared to previous two chapters.</w:t>
+      </w:r>
     </w:p>
     <w:p>
       <w:pPr>
@@ -259,11 +355,54 @@
         </w:numPr>
       </w:pPr>
       <w:r>
+        <w:t>Annotating sequences:</w:t>
+      </w:r>
+    </w:p>
+    <w:p>
+      <w:pPr>
+        <w:pStyle w:val="ListParagraph"/>
+        <w:numPr>
+          <w:ilvl w:val="2"/>
+          <w:numId w:val="2"/>
+        </w:numPr>
+      </w:pPr>
+      <w:r>
+        <w:lastRenderedPageBreak/>
+        <w:t>Necessary because not all species have annotated protein sequences.</w:t>
+      </w:r>
+      <w:r>
+        <w:t xml:space="preserve"> Annotation helps to navigate cluster of sequences and trees.</w:t>
+      </w:r>
+    </w:p>
+    <w:p>
+      <w:pPr>
+        <w:pStyle w:val="ListParagraph"/>
+        <w:numPr>
+          <w:ilvl w:val="2"/>
+          <w:numId w:val="2"/>
+        </w:numPr>
+      </w:pPr>
+      <w:r>
+        <w:t xml:space="preserve">Most commonly used method is to do a blast vs swissprot and keep best hit. Good especially for model organisms like human and mouse, but performs less well for non-model organisms. Furthermore, where necessary while understanding the structure withing a tree, further manual annotation of some sequences that were key to annotate a specific clade was carried out. This would often take advantage of species-specific databases, such as genecards for human, xx for mouse, flybase for flies, echinobase for sea urchins and other echinoderms and yy for Arabidopsis thaliana. </w:t>
+      </w:r>
+    </w:p>
+    <w:p>
+      <w:pPr>
+        <w:pStyle w:val="ListParagraph"/>
+        <w:numPr>
+          <w:ilvl w:val="1"/>
+          <w:numId w:val="2"/>
+        </w:numPr>
+      </w:pPr>
+      <w:r>
         <w:t xml:space="preserve">Aliments and trimming: what are considerations to make. Pros and cons of different </w:t>
       </w:r>
       <w:r>
         <w:t>parameters</w:t>
       </w:r>
+      <w:r>
+        <w:t xml:space="preserve"> (e.g. when you have short sequences).</w:t>
+      </w:r>
     </w:p>
     <w:p>
       <w:pPr>
@@ -274,15 +413,19 @@
         </w:numPr>
       </w:pPr>
       <w:r>
-        <w:t xml:space="preserve">Annotating </w:t>
-      </w:r>
-      <w:proofErr w:type="spellStart"/>
-      <w:r>
-        <w:t>sequneces</w:t>
-      </w:r>
-      <w:proofErr w:type="spellEnd"/>
-      <w:r>
-        <w:t>:</w:t>
+        <w:t>Gene tree construction</w:t>
+      </w:r>
+      <w:r>
+        <w:t>: model finder, iqtree, support values</w:t>
+      </w:r>
+      <w:r>
+        <w:t xml:space="preserve"> (mainly UFB, TBE</w:t>
+      </w:r>
+      <w:r>
+        <w:t>, with others being bayes and lrht?</w:t>
+      </w:r>
+      <w:r>
+        <w:t>)</w:t>
       </w:r>
     </w:p>
     <w:p>
@@ -294,80 +437,94 @@
         </w:numPr>
       </w:pPr>
       <w:r>
-        <w:t xml:space="preserve">Most commonly used method is to do a blast vs </w:t>
-      </w:r>
-      <w:proofErr w:type="spellStart"/>
-      <w:r>
-        <w:t>swissprot</w:t>
-      </w:r>
-      <w:proofErr w:type="spellEnd"/>
-      <w:r>
-        <w:t xml:space="preserve"> and keep best hit. Good especially for model organisms like human and mouse</w:t>
-      </w:r>
-      <w:r>
-        <w:t>, but performs less well for non-model organisms. Furthermore,</w:t>
+        <w:t>Quick definition of maximum likelihood</w:t>
+      </w:r>
+    </w:p>
+    <w:p>
+      <w:pPr>
+        <w:pStyle w:val="ListParagraph"/>
+        <w:numPr>
+          <w:ilvl w:val="1"/>
+          <w:numId w:val="2"/>
+        </w:numPr>
+      </w:pPr>
+      <w:r>
+        <w:t>Species tree – necessary for some subsequent steps in some cases.</w:t>
+      </w:r>
+    </w:p>
+    <w:p>
+      <w:pPr>
+        <w:pStyle w:val="ListParagraph"/>
+        <w:numPr>
+          <w:ilvl w:val="2"/>
+          <w:numId w:val="2"/>
+        </w:numPr>
+      </w:pPr>
+      <w:r>
+        <w:t>Constructing species tree as backbone for gene tree: using busco genes for supermatrix; checking for known topology etc.</w:t>
+      </w:r>
+    </w:p>
+    <w:p>
+      <w:pPr>
+        <w:pStyle w:val="ListParagraph"/>
+        <w:numPr>
+          <w:ilvl w:val="1"/>
+          <w:numId w:val="2"/>
+        </w:numPr>
+      </w:pPr>
+      <w:r>
+        <w:t>Gene tree to species tree reconciliation</w:t>
+      </w:r>
+      <w:r>
+        <w:t xml:space="preserve">: </w:t>
+      </w:r>
+    </w:p>
+    <w:p>
+      <w:pPr>
+        <w:pStyle w:val="ListParagraph"/>
+        <w:numPr>
+          <w:ilvl w:val="2"/>
+          <w:numId w:val="2"/>
+        </w:numPr>
+      </w:pPr>
+      <w:r>
+        <w:t>Preparing gene tree: no polytomies</w:t>
+      </w:r>
+    </w:p>
+    <w:p>
+      <w:pPr>
+        <w:pStyle w:val="ListParagraph"/>
+        <w:numPr>
+          <w:ilvl w:val="2"/>
+          <w:numId w:val="2"/>
+        </w:numPr>
+      </w:pPr>
+      <w:r>
+        <w:t>Generax: parameters</w:t>
+      </w:r>
+    </w:p>
+    <w:p>
+      <w:pPr>
+        <w:pStyle w:val="ListParagraph"/>
+        <w:numPr>
+          <w:ilvl w:val="2"/>
+          <w:numId w:val="2"/>
+        </w:numPr>
+      </w:pPr>
+      <w:r>
+        <w:t xml:space="preserve">Ezio comment: </w:t>
+      </w:r>
+      <w:r>
+        <w:t>still not clear how reconciliation works.. in the thesis can be explained in the methods chapter.. in the paper does it need additional explanantion?</w:t>
       </w:r>
       <w:r>
         <w:t xml:space="preserve"> </w:t>
       </w:r>
       <w:r>
-        <w:t xml:space="preserve">where necessary </w:t>
-      </w:r>
-      <w:r>
-        <w:t>while understanding the structure withing a tree</w:t>
-      </w:r>
-      <w:r>
-        <w:t>,</w:t>
-      </w:r>
-      <w:r>
-        <w:t xml:space="preserve"> further manual annotation of </w:t>
-      </w:r>
-      <w:r>
-        <w:t>some</w:t>
-      </w:r>
-      <w:r>
-        <w:t xml:space="preserve"> sequences</w:t>
-      </w:r>
-      <w:r>
-        <w:t xml:space="preserve"> </w:t>
-      </w:r>
-      <w:r>
-        <w:t>that were key to annotate a specific clade was carried out. This would often take advantage</w:t>
-      </w:r>
-      <w:r>
-        <w:t xml:space="preserve"> of species-specific databases, such as </w:t>
-      </w:r>
-      <w:proofErr w:type="spellStart"/>
-      <w:r>
-        <w:t>genecards</w:t>
-      </w:r>
-      <w:proofErr w:type="spellEnd"/>
-      <w:r>
-        <w:t xml:space="preserve"> for human, xx for mouse, </w:t>
-      </w:r>
-      <w:proofErr w:type="spellStart"/>
-      <w:r>
-        <w:t>flybase</w:t>
-      </w:r>
-      <w:proofErr w:type="spellEnd"/>
-      <w:r>
-        <w:t xml:space="preserve"> for flies, </w:t>
-      </w:r>
-      <w:proofErr w:type="spellStart"/>
-      <w:r>
-        <w:t>echinobase</w:t>
-      </w:r>
-      <w:proofErr w:type="spellEnd"/>
-      <w:r>
-        <w:t xml:space="preserve"> for sea urchins and other echinoderms and </w:t>
-      </w:r>
-      <w:proofErr w:type="spellStart"/>
-      <w:r>
-        <w:t>yy</w:t>
-      </w:r>
-      <w:proofErr w:type="spellEnd"/>
-      <w:r>
-        <w:t xml:space="preserve"> for Arabidopsis thaliana. </w:t>
+        <w:sym w:font="Wingdings" w:char="F0DF"/>
+      </w:r>
+      <w:r>
+        <w:t xml:space="preserve"> see explanation I inserted in chapter 3. </w:t>
       </w:r>
     </w:p>
     <w:p>
@@ -378,133 +535,35 @@
           <w:numId w:val="2"/>
         </w:numPr>
       </w:pPr>
-      <w:r>
-        <w:t>Gene tree construction</w:t>
-      </w:r>
-      <w:r>
-        <w:t xml:space="preserve">: model finder, </w:t>
-      </w:r>
-      <w:proofErr w:type="spellStart"/>
-      <w:r>
-        <w:t>iqtree</w:t>
-      </w:r>
-      <w:proofErr w:type="spellEnd"/>
-      <w:r>
-        <w:t>, support values</w:t>
-      </w:r>
-    </w:p>
-    <w:p>
-      <w:pPr>
-        <w:pStyle w:val="ListParagraph"/>
-        <w:numPr>
-          <w:ilvl w:val="1"/>
-          <w:numId w:val="2"/>
-        </w:numPr>
-      </w:pPr>
-      <w:r>
-        <w:t>Gene tree to species tree reconciliation</w:t>
-      </w:r>
-      <w:r>
-        <w:t xml:space="preserve">: </w:t>
-      </w:r>
-    </w:p>
-    <w:p>
-      <w:pPr>
-        <w:pStyle w:val="ListParagraph"/>
-        <w:numPr>
-          <w:ilvl w:val="2"/>
-          <w:numId w:val="2"/>
-        </w:numPr>
-      </w:pPr>
-      <w:r>
-        <w:t xml:space="preserve">Constructing species tree as backbone for gene tree: using </w:t>
-      </w:r>
-      <w:proofErr w:type="spellStart"/>
-      <w:r>
-        <w:t>busco</w:t>
-      </w:r>
-      <w:proofErr w:type="spellEnd"/>
-      <w:r>
-        <w:t xml:space="preserve"> genes for </w:t>
-      </w:r>
-      <w:proofErr w:type="spellStart"/>
-      <w:r>
-        <w:t>supermatrix</w:t>
-      </w:r>
-      <w:proofErr w:type="spellEnd"/>
-      <w:r>
-        <w:t>; checking for known topology etc.</w:t>
-      </w:r>
-    </w:p>
-    <w:p>
-      <w:pPr>
-        <w:pStyle w:val="ListParagraph"/>
-        <w:numPr>
-          <w:ilvl w:val="2"/>
-          <w:numId w:val="2"/>
-        </w:numPr>
-      </w:pPr>
-      <w:r>
-        <w:lastRenderedPageBreak/>
-        <w:t>Preparing gene tree: no polytomies</w:t>
-      </w:r>
-    </w:p>
-    <w:p>
-      <w:pPr>
-        <w:pStyle w:val="ListParagraph"/>
-        <w:numPr>
-          <w:ilvl w:val="2"/>
-          <w:numId w:val="2"/>
-        </w:numPr>
-      </w:pPr>
-      <w:proofErr w:type="spellStart"/>
-      <w:r>
-        <w:t>Generax</w:t>
-      </w:r>
-      <w:proofErr w:type="spellEnd"/>
-      <w:r>
-        <w:t>: parameters</w:t>
-      </w:r>
-    </w:p>
-    <w:p>
-      <w:pPr>
-        <w:pStyle w:val="ListParagraph"/>
-        <w:numPr>
-          <w:ilvl w:val="2"/>
-          <w:numId w:val="2"/>
-        </w:numPr>
-      </w:pPr>
-      <w:r>
-        <w:t xml:space="preserve">Ezio comment: </w:t>
-      </w:r>
-      <w:r>
-        <w:t xml:space="preserve">still not clear how reconciliation works.. in the thesis can be explained in the methods chapter.. in the paper does it need additional </w:t>
-      </w:r>
-      <w:proofErr w:type="spellStart"/>
-      <w:r>
-        <w:t>explanantion</w:t>
-      </w:r>
-      <w:proofErr w:type="spellEnd"/>
-      <w:r>
-        <w:t>?</w:t>
-      </w:r>
-    </w:p>
-    <w:p>
-      <w:pPr>
-        <w:pStyle w:val="ListParagraph"/>
-        <w:numPr>
-          <w:ilvl w:val="1"/>
-          <w:numId w:val="2"/>
-        </w:numPr>
-      </w:pPr>
     </w:p>
     <w:p/>
-    <w:p/>
-    <w:p>
-      <w:r>
+    <w:p>
+      <w:pPr>
+        <w:rPr>
+          <w:b/>
+          <w:bCs/>
+        </w:rPr>
+      </w:pPr>
+    </w:p>
+    <w:p>
+      <w:pPr>
+        <w:rPr>
+          <w:b/>
+          <w:bCs/>
+        </w:rPr>
+      </w:pPr>
+      <w:r>
+        <w:rPr>
+          <w:b/>
+          <w:bCs/>
+        </w:rPr>
         <w:t>Single-cell analyses</w:t>
       </w:r>
       <w:r>
+        <w:rPr>
+          <w:b/>
+          <w:bCs/>
+        </w:rPr>
         <w:t xml:space="preserve"> (used in chapter 3)</w:t>
       </w:r>
     </w:p>
@@ -524,12 +583,72 @@
       <w:pPr>
         <w:pStyle w:val="ListParagraph"/>
         <w:numPr>
+          <w:ilvl w:val="1"/>
+          <w:numId w:val="3"/>
+        </w:numPr>
+      </w:pPr>
+      <w:r>
+        <w:t>Species choice</w:t>
+      </w:r>
+    </w:p>
+    <w:p>
+      <w:pPr>
+        <w:pStyle w:val="ListParagraph"/>
+        <w:numPr>
+          <w:ilvl w:val="1"/>
+          <w:numId w:val="3"/>
+        </w:numPr>
+      </w:pPr>
+      <w:r>
+        <w:t xml:space="preserve">Different life stages of tissues </w:t>
+      </w:r>
+      <w:r>
+        <w:sym w:font="Wingdings" w:char="F0DF"/>
+      </w:r>
+      <w:r>
+        <w:t xml:space="preserve"> really a limitation rather than a </w:t>
+      </w:r>
+      <w:r>
+        <w:t>choice.</w:t>
+      </w:r>
+    </w:p>
+    <w:p>
+      <w:pPr>
+        <w:pStyle w:val="ListParagraph"/>
+        <w:numPr>
           <w:ilvl w:val="0"/>
           <w:numId w:val="3"/>
         </w:numPr>
       </w:pPr>
       <w:r>
-        <w:t>Choice of method to cluster cells: metacells because of low coverage...</w:t>
+        <w:t xml:space="preserve">Choice of method to cluster cells: </w:t>
+      </w:r>
+    </w:p>
+    <w:p>
+      <w:pPr>
+        <w:pStyle w:val="ListParagraph"/>
+        <w:numPr>
+          <w:ilvl w:val="1"/>
+          <w:numId w:val="3"/>
+        </w:numPr>
+      </w:pPr>
+      <w:r>
+        <w:t>First some background knowledge of options</w:t>
+      </w:r>
+    </w:p>
+    <w:p>
+      <w:pPr>
+        <w:pStyle w:val="ListParagraph"/>
+        <w:numPr>
+          <w:ilvl w:val="1"/>
+          <w:numId w:val="3"/>
+        </w:numPr>
+      </w:pPr>
+      <w:r>
+        <w:t xml:space="preserve">Then talk about my choice: </w:t>
+      </w:r>
+      <w:r>
+        <w:t>metacells because of low coverage...</w:t>
       </w:r>
     </w:p>
     <w:p>
@@ -545,6 +664,18 @@
       </w:r>
       <w:r>
         <w:t>distantly related species</w:t>
+      </w:r>
+    </w:p>
+    <w:p>
+      <w:pPr>
+        <w:pStyle w:val="ListParagraph"/>
+        <w:numPr>
+          <w:ilvl w:val="1"/>
+          <w:numId w:val="3"/>
+        </w:numPr>
+      </w:pPr>
+      <w:r>
+        <w:t>As well as not always same tissue. E.g. in some cases whole body in others the retina.</w:t>
       </w:r>
     </w:p>
     <w:p>
@@ -621,7 +752,7 @@
         <w:rFonts w:ascii="Wingdings" w:hAnsi="Wingdings" w:hint="default"/>
       </w:rPr>
     </w:lvl>
-    <w:lvl w:ilvl="3" w:tplc="08090001" w:tentative="1">
+    <w:lvl w:ilvl="3" w:tplc="08090001">
       <w:start w:val="1"/>
       <w:numFmt w:val="bullet"/>
       <w:lvlText w:val=""/>
@@ -823,7 +954,7 @@
         <w:rFonts w:ascii="Symbol" w:hAnsi="Symbol" w:hint="default"/>
       </w:rPr>
     </w:lvl>
-    <w:lvl w:ilvl="1" w:tplc="08090003" w:tentative="1">
+    <w:lvl w:ilvl="1" w:tplc="08090003">
       <w:start w:val="1"/>
       <w:numFmt w:val="bullet"/>
       <w:lvlText w:val="o"/>
